--- a/OP-Labs/Documents/OP_Lab3_Nikulin_IP14.docx
+++ b/OP-Labs/Documents/OP_Lab3_Nikulin_IP14.docx
@@ -164,7 +164,23 @@
           <w:szCs w:val="28"/>
           <w:lang w:val="uk-UA"/>
         </w:rPr>
-        <w:t>з лабораторної роботи № 1 з дисципліни</w:t>
+        <w:t xml:space="preserve">з лабораторної роботи № </w:t>
+      </w:r>
+      <w:r>
+        <w:rPr>
+          <w:rFonts w:cs="Times New Roman"/>
+          <w:szCs w:val="28"/>
+          <w:lang w:val="en-US"/>
+        </w:rPr>
+        <w:t>3</w:t>
+      </w:r>
+      <w:r>
+        <w:rPr>
+          <w:rFonts w:cs="Times New Roman"/>
+          <w:szCs w:val="28"/>
+          <w:lang w:val="uk-UA"/>
+        </w:rPr>
+        <w:t xml:space="preserve"> з дисципліни</w:t>
       </w:r>
     </w:p>
     <w:p>
@@ -697,7 +713,7 @@
         <w:rPr>
           <w:rFonts w:cs="Times New Roman"/>
           <w:szCs w:val="28"/>
-          <w:lang w:val="en-US"/>
+          <w:lang w:val="ru-RU"/>
         </w:rPr>
       </w:pPr>
       <w:r>
@@ -717,7 +733,7 @@
           <w:b/>
           <w:bCs/>
           <w:szCs w:val="28"/>
-          <w:lang w:val="en-US"/>
+          <w:lang w:val="ru-RU"/>
         </w:rPr>
         <w:t>3</w:t>
       </w:r>
